--- a/DemoExamen/Doc/Настенька Вовочка.docx
+++ b/DemoExamen/Doc/Настенька Вовочка.docx
@@ -300,16 +300,8 @@
         <w:rPr>
           <w:lang w:val="en-US"/>
         </w:rPr>
-        <w:t xml:space="preserve">: </w:t>
-      </w:r>
-      <w:proofErr w:type="spellStart"/>
-      <w:r>
-        <w:rPr>
-          <w:lang w:val="en-US"/>
-        </w:rPr>
-        <w:t>ChangePassword</w:t>
-      </w:r>
-      <w:proofErr w:type="spellEnd"/>
+        <w:t>: ChangePassword</w:t>
+      </w:r>
     </w:p>
     <w:p>
       <w:pPr>
@@ -436,13 +428,7 @@
         </w:numPr>
       </w:pPr>
       <w:r>
-        <w:t xml:space="preserve">Если </w:t>
-      </w:r>
-      <w:r>
-        <w:t xml:space="preserve">данные </w:t>
-      </w:r>
-      <w:r>
-        <w:t>совпадают</w:t>
+        <w:t>Если данные совпадают</w:t>
       </w:r>
     </w:p>
     <w:p>
@@ -466,13 +452,799 @@
         </w:numPr>
       </w:pPr>
       <w:r>
-        <w:rPr>
-          <w:lang w:val="en-US"/>
-        </w:rPr>
         <w:t xml:space="preserve"> </w:t>
       </w:r>
-    </w:p>
-    <w:p/>
+      <w:r>
+        <w:t xml:space="preserve">Смена пароля </w:t>
+      </w:r>
+    </w:p>
+    <w:p>
+      <w:pPr>
+        <w:pStyle w:val="a3"/>
+        <w:numPr>
+          <w:ilvl w:val="1"/>
+          <w:numId w:val="1"/>
+        </w:numPr>
+        <w:rPr>
+          <w:b/>
+          <w:bCs/>
+        </w:rPr>
+      </w:pPr>
+      <w:r>
+        <w:rPr>
+          <w:b/>
+          <w:bCs/>
+        </w:rPr>
+        <w:t>Сохранение данных пользователя</w:t>
+      </w:r>
+    </w:p>
+    <w:p>
+      <w:pPr>
+        <w:pStyle w:val="a3"/>
+        <w:ind w:left="1068"/>
+      </w:pPr>
+      <w:r>
+        <w:t>Цель</w:t>
+      </w:r>
+      <w:r>
+        <w:t>:</w:t>
+      </w:r>
+      <w:r>
+        <w:t xml:space="preserve"> Сохранение данных пользователя </w:t>
+      </w:r>
+    </w:p>
+    <w:p>
+      <w:pPr>
+        <w:pStyle w:val="a3"/>
+        <w:ind w:left="1068"/>
+        <w:rPr>
+          <w:lang w:val="en-US"/>
+        </w:rPr>
+      </w:pPr>
+      <w:r>
+        <w:t>Команда</w:t>
+      </w:r>
+      <w:r>
+        <w:rPr>
+          <w:lang w:val="en-US"/>
+        </w:rPr>
+        <w:t>: SaveUser</w:t>
+      </w:r>
+    </w:p>
+    <w:p>
+      <w:pPr>
+        <w:pStyle w:val="a3"/>
+        <w:ind w:left="1068"/>
+        <w:rPr>
+          <w:lang w:val="en-US"/>
+        </w:rPr>
+      </w:pPr>
+      <w:r>
+        <w:t>Логика работы</w:t>
+      </w:r>
+      <w:r>
+        <w:rPr>
+          <w:lang w:val="en-US"/>
+        </w:rPr>
+        <w:t>:</w:t>
+      </w:r>
+    </w:p>
+    <w:p>
+      <w:pPr>
+        <w:pStyle w:val="a3"/>
+        <w:ind w:left="1068"/>
+        <w:rPr>
+          <w:lang w:val="en-US"/>
+        </w:rPr>
+      </w:pPr>
+    </w:p>
+    <w:p>
+      <w:pPr>
+        <w:pStyle w:val="a3"/>
+        <w:numPr>
+          <w:ilvl w:val="0"/>
+          <w:numId w:val="4"/>
+        </w:numPr>
+      </w:pPr>
+      <w:r>
+        <w:t>Поверка заполнены ли поля логин и пароль</w:t>
+      </w:r>
+      <w:r>
+        <w:t>:</w:t>
+      </w:r>
+    </w:p>
+    <w:p>
+      <w:pPr>
+        <w:pStyle w:val="a3"/>
+        <w:numPr>
+          <w:ilvl w:val="1"/>
+          <w:numId w:val="4"/>
+        </w:numPr>
+      </w:pPr>
+      <w:r>
+        <w:t>Если не заполнены</w:t>
+      </w:r>
+      <w:r>
+        <w:rPr>
+          <w:lang w:val="en-US"/>
+        </w:rPr>
+        <w:t>:</w:t>
+      </w:r>
+    </w:p>
+    <w:p>
+      <w:pPr>
+        <w:pStyle w:val="a3"/>
+        <w:numPr>
+          <w:ilvl w:val="2"/>
+          <w:numId w:val="4"/>
+        </w:numPr>
+      </w:pPr>
+      <w:r>
+        <w:t>Вывод соответствующего сообщения</w:t>
+      </w:r>
+    </w:p>
+    <w:p>
+      <w:pPr>
+        <w:pStyle w:val="a3"/>
+        <w:numPr>
+          <w:ilvl w:val="0"/>
+          <w:numId w:val="4"/>
+        </w:numPr>
+      </w:pPr>
+      <w:r>
+        <w:t>Проверка заполнены ли поля имя и фамилия</w:t>
+      </w:r>
+    </w:p>
+    <w:p>
+      <w:pPr>
+        <w:pStyle w:val="a3"/>
+        <w:numPr>
+          <w:ilvl w:val="1"/>
+          <w:numId w:val="4"/>
+        </w:numPr>
+      </w:pPr>
+      <w:r>
+        <w:t>Если не заполнены</w:t>
+      </w:r>
+      <w:r>
+        <w:rPr>
+          <w:lang w:val="en-US"/>
+        </w:rPr>
+        <w:t>:</w:t>
+      </w:r>
+    </w:p>
+    <w:p>
+      <w:pPr>
+        <w:pStyle w:val="a3"/>
+        <w:numPr>
+          <w:ilvl w:val="2"/>
+          <w:numId w:val="4"/>
+        </w:numPr>
+      </w:pPr>
+      <w:r>
+        <w:t xml:space="preserve"> вывод соответствующего сообщения </w:t>
+      </w:r>
+    </w:p>
+    <w:p>
+      <w:pPr>
+        <w:pStyle w:val="a3"/>
+        <w:numPr>
+          <w:ilvl w:val="0"/>
+          <w:numId w:val="4"/>
+        </w:numPr>
+      </w:pPr>
+      <w:r>
+        <w:t>Проверка выбрана ли роль</w:t>
+      </w:r>
+      <w:r>
+        <w:rPr>
+          <w:lang w:val="en-US"/>
+        </w:rPr>
+        <w:t>:</w:t>
+      </w:r>
+    </w:p>
+    <w:p>
+      <w:pPr>
+        <w:pStyle w:val="a3"/>
+        <w:numPr>
+          <w:ilvl w:val="1"/>
+          <w:numId w:val="4"/>
+        </w:numPr>
+      </w:pPr>
+      <w:r>
+        <w:t>Если не выбрана</w:t>
+      </w:r>
+      <w:r>
+        <w:rPr>
+          <w:lang w:val="en-US"/>
+        </w:rPr>
+        <w:t>:</w:t>
+      </w:r>
+    </w:p>
+    <w:p>
+      <w:pPr>
+        <w:pStyle w:val="a3"/>
+        <w:numPr>
+          <w:ilvl w:val="2"/>
+          <w:numId w:val="4"/>
+        </w:numPr>
+      </w:pPr>
+      <w:r>
+        <w:t>Вывод соответствующего сообщения</w:t>
+      </w:r>
+    </w:p>
+    <w:p>
+      <w:pPr>
+        <w:pStyle w:val="a3"/>
+        <w:numPr>
+          <w:ilvl w:val="0"/>
+          <w:numId w:val="4"/>
+        </w:numPr>
+      </w:pPr>
+      <w:r>
+        <w:t xml:space="preserve">Если </w:t>
+      </w:r>
+      <w:r>
+        <w:rPr>
+          <w:lang w:val="en-US"/>
+        </w:rPr>
+        <w:t xml:space="preserve">ID </w:t>
+      </w:r>
+      <w:r>
+        <w:t>пользователя равно 0</w:t>
+      </w:r>
+      <w:r>
+        <w:rPr>
+          <w:lang w:val="en-US"/>
+        </w:rPr>
+        <w:t>:</w:t>
+      </w:r>
+    </w:p>
+    <w:p>
+      <w:pPr>
+        <w:pStyle w:val="a3"/>
+        <w:numPr>
+          <w:ilvl w:val="1"/>
+          <w:numId w:val="4"/>
+        </w:numPr>
+      </w:pPr>
+      <w:r>
+        <w:t>Добавление нового пользователя</w:t>
+      </w:r>
+    </w:p>
+    <w:p>
+      <w:pPr>
+        <w:pStyle w:val="a3"/>
+        <w:numPr>
+          <w:ilvl w:val="0"/>
+          <w:numId w:val="4"/>
+        </w:numPr>
+      </w:pPr>
+      <w:r>
+        <w:t xml:space="preserve">Если </w:t>
+      </w:r>
+      <w:r>
+        <w:rPr>
+          <w:lang w:val="en-US"/>
+        </w:rPr>
+        <w:t>ID</w:t>
+      </w:r>
+      <w:r>
+        <w:t xml:space="preserve"> </w:t>
+      </w:r>
+      <w:r>
+        <w:t>пользователя не равно 0</w:t>
+      </w:r>
+      <w:r>
+        <w:t>:</w:t>
+      </w:r>
+    </w:p>
+    <w:p>
+      <w:pPr>
+        <w:pStyle w:val="a3"/>
+        <w:numPr>
+          <w:ilvl w:val="1"/>
+          <w:numId w:val="4"/>
+        </w:numPr>
+      </w:pPr>
+      <w:r>
+        <w:lastRenderedPageBreak/>
+        <w:t>Изменение данных существующего пользователя</w:t>
+      </w:r>
+    </w:p>
+    <w:p>
+      <w:pPr>
+        <w:pStyle w:val="a3"/>
+        <w:numPr>
+          <w:ilvl w:val="0"/>
+          <w:numId w:val="4"/>
+        </w:numPr>
+      </w:pPr>
+      <w:r>
+        <w:t xml:space="preserve">Сохранение изменений </w:t>
+      </w:r>
+    </w:p>
+    <w:p>
+      <w:pPr>
+        <w:pStyle w:val="a3"/>
+        <w:numPr>
+          <w:ilvl w:val="1"/>
+          <w:numId w:val="1"/>
+        </w:numPr>
+        <w:rPr>
+          <w:b/>
+          <w:bCs/>
+        </w:rPr>
+      </w:pPr>
+      <w:r>
+        <w:rPr>
+          <w:b/>
+          <w:bCs/>
+        </w:rPr>
+        <w:t>Снятие блокировки пользователя</w:t>
+      </w:r>
+    </w:p>
+    <w:p>
+      <w:pPr>
+        <w:ind w:left="1068"/>
+      </w:pPr>
+      <w:r>
+        <w:t>Цель</w:t>
+      </w:r>
+      <w:r>
+        <w:rPr>
+          <w:lang w:val="en-US"/>
+        </w:rPr>
+        <w:t xml:space="preserve">: </w:t>
+      </w:r>
+      <w:r>
+        <w:t xml:space="preserve">Снять блокировку пользователя </w:t>
+      </w:r>
+    </w:p>
+    <w:p>
+      <w:pPr>
+        <w:ind w:left="1068"/>
+        <w:rPr>
+          <w:rFonts w:ascii="Cascadia Mono" w:hAnsi="Cascadia Mono" w:cs="Cascadia Mono"/>
+          <w:color w:val="000000"/>
+          <w:sz w:val="19"/>
+          <w:szCs w:val="19"/>
+        </w:rPr>
+      </w:pPr>
+      <w:r>
+        <w:t>Команда</w:t>
+      </w:r>
+      <w:r>
+        <w:rPr>
+          <w:lang w:val="en-US"/>
+        </w:rPr>
+        <w:t xml:space="preserve"> : </w:t>
+      </w:r>
+      <w:r>
+        <w:rPr>
+          <w:rFonts w:ascii="Cascadia Mono" w:hAnsi="Cascadia Mono" w:cs="Cascadia Mono"/>
+          <w:color w:val="000000"/>
+          <w:sz w:val="19"/>
+          <w:szCs w:val="19"/>
+          <w:highlight w:val="white"/>
+        </w:rPr>
+        <w:t>UnblockedUser</w:t>
+      </w:r>
+    </w:p>
+    <w:p>
+      <w:pPr>
+        <w:ind w:left="1068"/>
+        <w:rPr>
+          <w:rFonts w:ascii="Cascadia Mono" w:hAnsi="Cascadia Mono" w:cs="Cascadia Mono"/>
+          <w:color w:val="000000"/>
+          <w:sz w:val="19"/>
+          <w:szCs w:val="19"/>
+          <w:lang w:val="en-US"/>
+        </w:rPr>
+      </w:pPr>
+      <w:r>
+        <w:rPr>
+          <w:rFonts w:ascii="Cascadia Mono" w:hAnsi="Cascadia Mono" w:cs="Cascadia Mono"/>
+          <w:color w:val="000000"/>
+          <w:sz w:val="19"/>
+          <w:szCs w:val="19"/>
+        </w:rPr>
+        <w:t>Логика работы</w:t>
+      </w:r>
+      <w:r>
+        <w:rPr>
+          <w:rFonts w:ascii="Cascadia Mono" w:hAnsi="Cascadia Mono" w:cs="Cascadia Mono"/>
+          <w:color w:val="000000"/>
+          <w:sz w:val="19"/>
+          <w:szCs w:val="19"/>
+          <w:lang w:val="en-US"/>
+        </w:rPr>
+        <w:t>:</w:t>
+      </w:r>
+    </w:p>
+    <w:p>
+      <w:pPr>
+        <w:pStyle w:val="a3"/>
+        <w:numPr>
+          <w:ilvl w:val="0"/>
+          <w:numId w:val="5"/>
+        </w:numPr>
+        <w:rPr>
+          <w:lang w:val="en-US"/>
+        </w:rPr>
+      </w:pPr>
+      <w:r>
+        <w:t>Изменение данных пользователя</w:t>
+      </w:r>
+    </w:p>
+    <w:p>
+      <w:pPr>
+        <w:pStyle w:val="a3"/>
+        <w:numPr>
+          <w:ilvl w:val="0"/>
+          <w:numId w:val="5"/>
+        </w:numPr>
+        <w:rPr>
+          <w:lang w:val="en-US"/>
+        </w:rPr>
+      </w:pPr>
+      <w:r>
+        <w:t xml:space="preserve">Сохранение изменений </w:t>
+      </w:r>
+    </w:p>
+    <w:p>
+      <w:pPr>
+        <w:pStyle w:val="a3"/>
+        <w:numPr>
+          <w:ilvl w:val="1"/>
+          <w:numId w:val="1"/>
+        </w:numPr>
+        <w:rPr>
+          <w:b/>
+          <w:bCs/>
+        </w:rPr>
+      </w:pPr>
+      <w:r>
+        <w:rPr>
+          <w:b/>
+          <w:bCs/>
+        </w:rPr>
+        <w:t>Создание нового пользователя</w:t>
+      </w:r>
+    </w:p>
+    <w:p>
+      <w:pPr>
+        <w:ind w:left="1068"/>
+      </w:pPr>
+      <w:r>
+        <w:t>Цель</w:t>
+      </w:r>
+      <w:r>
+        <w:t xml:space="preserve">: </w:t>
+      </w:r>
+      <w:r>
+        <w:t>Переход на страницу для создания нового пользователя</w:t>
+      </w:r>
+    </w:p>
+    <w:p>
+      <w:pPr>
+        <w:ind w:left="1068"/>
+        <w:rPr>
+          <w:rFonts w:ascii="Cascadia Mono" w:hAnsi="Cascadia Mono" w:cs="Cascadia Mono"/>
+          <w:color w:val="000000"/>
+          <w:sz w:val="19"/>
+          <w:szCs w:val="19"/>
+        </w:rPr>
+      </w:pPr>
+      <w:r>
+        <w:t>Команда</w:t>
+      </w:r>
+      <w:r>
+        <w:rPr>
+          <w:lang w:val="en-US"/>
+        </w:rPr>
+        <w:t xml:space="preserve">: </w:t>
+      </w:r>
+      <w:r>
+        <w:rPr>
+          <w:rFonts w:ascii="Cascadia Mono" w:hAnsi="Cascadia Mono" w:cs="Cascadia Mono"/>
+          <w:color w:val="000000"/>
+          <w:sz w:val="19"/>
+          <w:szCs w:val="19"/>
+          <w:highlight w:val="white"/>
+        </w:rPr>
+        <w:t>CreateUser</w:t>
+      </w:r>
+    </w:p>
+    <w:p>
+      <w:pPr>
+        <w:ind w:left="1068"/>
+        <w:rPr>
+          <w:rFonts w:ascii="Cascadia Mono" w:hAnsi="Cascadia Mono" w:cs="Cascadia Mono"/>
+          <w:color w:val="000000"/>
+          <w:sz w:val="19"/>
+          <w:szCs w:val="19"/>
+          <w:lang w:val="en-US"/>
+        </w:rPr>
+      </w:pPr>
+      <w:r>
+        <w:rPr>
+          <w:rFonts w:ascii="Cascadia Mono" w:hAnsi="Cascadia Mono" w:cs="Cascadia Mono"/>
+          <w:color w:val="000000"/>
+          <w:sz w:val="19"/>
+          <w:szCs w:val="19"/>
+        </w:rPr>
+        <w:t>Логика работы</w:t>
+      </w:r>
+      <w:r>
+        <w:rPr>
+          <w:rFonts w:ascii="Cascadia Mono" w:hAnsi="Cascadia Mono" w:cs="Cascadia Mono"/>
+          <w:color w:val="000000"/>
+          <w:sz w:val="19"/>
+          <w:szCs w:val="19"/>
+          <w:lang w:val="en-US"/>
+        </w:rPr>
+        <w:t>:</w:t>
+      </w:r>
+    </w:p>
+    <w:p>
+      <w:pPr>
+        <w:pStyle w:val="a3"/>
+        <w:numPr>
+          <w:ilvl w:val="0"/>
+          <w:numId w:val="6"/>
+        </w:numPr>
+      </w:pPr>
+      <w:r>
+        <w:t>Сменна текущей страницы на страницу для создания нового пользователя</w:t>
+      </w:r>
+    </w:p>
+    <w:p>
+      <w:pPr>
+        <w:ind w:left="708"/>
+        <w:rPr>
+          <w:b/>
+          <w:bCs/>
+        </w:rPr>
+      </w:pPr>
+      <w:r>
+        <w:rPr>
+          <w:b/>
+          <w:bCs/>
+        </w:rPr>
+        <w:t xml:space="preserve">1.6 Редактирование данных пользователя </w:t>
+      </w:r>
+    </w:p>
+    <w:p>
+      <w:pPr>
+        <w:ind w:left="709"/>
+      </w:pPr>
+      <w:r>
+        <w:rPr>
+          <w:b/>
+          <w:bCs/>
+        </w:rPr>
+        <w:t xml:space="preserve">        </w:t>
+      </w:r>
+      <w:r>
+        <w:t>Цель</w:t>
+      </w:r>
+      <w:r>
+        <w:t xml:space="preserve">:  </w:t>
+      </w:r>
+      <w:r>
+        <w:t>переход на страницу для редактирования данных пользователя</w:t>
+      </w:r>
+    </w:p>
+    <w:p>
+      <w:pPr>
+        <w:ind w:left="709"/>
+        <w:rPr>
+          <w:rFonts w:ascii="Cascadia Mono" w:hAnsi="Cascadia Mono" w:cs="Cascadia Mono"/>
+          <w:color w:val="000000"/>
+          <w:sz w:val="19"/>
+          <w:szCs w:val="19"/>
+        </w:rPr>
+      </w:pPr>
+      <w:r>
+        <w:t xml:space="preserve">        Команда</w:t>
+      </w:r>
+      <w:r>
+        <w:rPr>
+          <w:lang w:val="en-US"/>
+        </w:rPr>
+        <w:t xml:space="preserve">: </w:t>
+      </w:r>
+      <w:r>
+        <w:rPr>
+          <w:rFonts w:ascii="Cascadia Mono" w:hAnsi="Cascadia Mono" w:cs="Cascadia Mono"/>
+          <w:color w:val="000000"/>
+          <w:sz w:val="19"/>
+          <w:szCs w:val="19"/>
+          <w:highlight w:val="white"/>
+        </w:rPr>
+        <w:t>EditUser</w:t>
+      </w:r>
+    </w:p>
+    <w:p>
+      <w:pPr>
+        <w:ind w:left="709"/>
+        <w:rPr>
+          <w:rFonts w:ascii="Cascadia Mono" w:hAnsi="Cascadia Mono" w:cs="Cascadia Mono"/>
+          <w:color w:val="000000"/>
+          <w:sz w:val="19"/>
+          <w:szCs w:val="19"/>
+          <w:lang w:val="en-US"/>
+        </w:rPr>
+      </w:pPr>
+      <w:r>
+        <w:rPr>
+          <w:rFonts w:ascii="Cascadia Mono" w:hAnsi="Cascadia Mono" w:cs="Cascadia Mono"/>
+          <w:color w:val="000000"/>
+          <w:sz w:val="19"/>
+          <w:szCs w:val="19"/>
+          <w:lang w:val="en-US"/>
+        </w:rPr>
+        <w:t xml:space="preserve">   </w:t>
+      </w:r>
+      <w:r>
+        <w:rPr>
+          <w:rFonts w:ascii="Cascadia Mono" w:hAnsi="Cascadia Mono" w:cs="Cascadia Mono"/>
+          <w:color w:val="000000"/>
+          <w:sz w:val="19"/>
+          <w:szCs w:val="19"/>
+        </w:rPr>
+        <w:t xml:space="preserve"> Логика работы</w:t>
+      </w:r>
+      <w:r>
+        <w:rPr>
+          <w:rFonts w:ascii="Cascadia Mono" w:hAnsi="Cascadia Mono" w:cs="Cascadia Mono"/>
+          <w:color w:val="000000"/>
+          <w:sz w:val="19"/>
+          <w:szCs w:val="19"/>
+          <w:lang w:val="en-US"/>
+        </w:rPr>
+        <w:t>:</w:t>
+      </w:r>
+    </w:p>
+    <w:p>
+      <w:pPr>
+        <w:pStyle w:val="a3"/>
+        <w:numPr>
+          <w:ilvl w:val="0"/>
+          <w:numId w:val="7"/>
+        </w:numPr>
+      </w:pPr>
+      <w:r>
+        <w:t>Смена текущей страницы на страницу для редактирование данных пользователя</w:t>
+      </w:r>
+    </w:p>
+    <w:p>
+      <w:pPr>
+        <w:ind w:left="708"/>
+        <w:rPr>
+          <w:b/>
+          <w:bCs/>
+        </w:rPr>
+      </w:pPr>
+      <w:r>
+        <w:rPr>
+          <w:b/>
+          <w:bCs/>
+        </w:rPr>
+        <w:t xml:space="preserve">1.7 Закрытие страницы </w:t>
+      </w:r>
+    </w:p>
+    <w:p>
+      <w:pPr>
+        <w:ind w:left="708"/>
+      </w:pPr>
+      <w:r>
+        <w:t xml:space="preserve">          Цель: Закрыть текущую страницу</w:t>
+      </w:r>
+    </w:p>
+    <w:p>
+      <w:pPr>
+        <w:ind w:left="708"/>
+        <w:rPr>
+          <w:rFonts w:ascii="Cascadia Mono" w:hAnsi="Cascadia Mono" w:cs="Cascadia Mono"/>
+          <w:color w:val="000000"/>
+          <w:sz w:val="19"/>
+          <w:szCs w:val="19"/>
+        </w:rPr>
+      </w:pPr>
+      <w:r>
+        <w:t xml:space="preserve">          Команда</w:t>
+      </w:r>
+      <w:r>
+        <w:rPr>
+          <w:lang w:val="en-US"/>
+        </w:rPr>
+        <w:t xml:space="preserve">: </w:t>
+      </w:r>
+      <w:r>
+        <w:rPr>
+          <w:rFonts w:ascii="Cascadia Mono" w:hAnsi="Cascadia Mono" w:cs="Cascadia Mono"/>
+          <w:color w:val="000000"/>
+          <w:sz w:val="19"/>
+          <w:szCs w:val="19"/>
+          <w:highlight w:val="white"/>
+        </w:rPr>
+        <w:t>Cancel</w:t>
+      </w:r>
+    </w:p>
+    <w:p>
+      <w:pPr>
+        <w:ind w:left="708"/>
+        <w:rPr>
+          <w:rFonts w:ascii="Cascadia Mono" w:hAnsi="Cascadia Mono" w:cs="Cascadia Mono"/>
+          <w:color w:val="000000"/>
+          <w:sz w:val="19"/>
+          <w:szCs w:val="19"/>
+          <w:lang w:val="en-US"/>
+        </w:rPr>
+      </w:pPr>
+      <w:r>
+        <w:rPr>
+          <w:rFonts w:ascii="Cascadia Mono" w:hAnsi="Cascadia Mono" w:cs="Cascadia Mono"/>
+          <w:color w:val="000000"/>
+          <w:sz w:val="19"/>
+          <w:szCs w:val="19"/>
+          <w:lang w:val="en-US"/>
+        </w:rPr>
+        <w:t xml:space="preserve">    </w:t>
+      </w:r>
+      <w:r>
+        <w:rPr>
+          <w:rFonts w:ascii="Cascadia Mono" w:hAnsi="Cascadia Mono" w:cs="Cascadia Mono"/>
+          <w:color w:val="000000"/>
+          <w:sz w:val="19"/>
+          <w:szCs w:val="19"/>
+        </w:rPr>
+        <w:t xml:space="preserve"> Логика работы</w:t>
+      </w:r>
+      <w:r>
+        <w:rPr>
+          <w:rFonts w:ascii="Cascadia Mono" w:hAnsi="Cascadia Mono" w:cs="Cascadia Mono"/>
+          <w:color w:val="000000"/>
+          <w:sz w:val="19"/>
+          <w:szCs w:val="19"/>
+          <w:lang w:val="en-US"/>
+        </w:rPr>
+        <w:t>:</w:t>
+      </w:r>
+    </w:p>
+    <w:p>
+      <w:pPr>
+        <w:pStyle w:val="a3"/>
+        <w:numPr>
+          <w:ilvl w:val="0"/>
+          <w:numId w:val="8"/>
+        </w:numPr>
+        <w:rPr>
+          <w:lang w:val="en-US"/>
+        </w:rPr>
+      </w:pPr>
+      <w:r>
+        <w:t>Закрытие текущей страницы</w:t>
+      </w:r>
+    </w:p>
+    <w:p>
+      <w:pPr>
+        <w:ind w:left="708"/>
+        <w:rPr>
+          <w:b/>
+          <w:bCs/>
+        </w:rPr>
+      </w:pPr>
+      <w:r>
+        <w:rPr>
+          <w:b/>
+          <w:bCs/>
+        </w:rPr>
+        <w:tab/>
+      </w:r>
+    </w:p>
     <w:sectPr>
       <w:pgSz w:w="11906" w:h="16838"/>
       <w:pgMar w:top="1134" w:right="850" w:bottom="1134" w:left="1701" w:header="708" w:footer="708" w:gutter="0"/>
@@ -486,6 +1258,129 @@
 <file path=word/numbering.xml><?xml version="1.0" encoding="utf-8"?>
 <w:numbering xmlns:wpc="http://schemas.microsoft.com/office/word/2010/wordprocessingCanvas" xmlns:cx="http://schemas.microsoft.com/office/drawing/2014/chartex" xmlns:cx1="http://schemas.microsoft.com/office/drawing/2015/9/8/chartex" xmlns:cx2="http://schemas.microsoft.com/office/drawing/2015/10/21/chartex" xmlns:cx3="http://schemas.microsoft.com/office/drawing/2016/5/9/chartex" xmlns:cx4="http://schemas.microsoft.com/office/drawing/2016/5/10/chartex" xmlns:cx5="http://schemas.microsoft.com/office/drawing/2016/5/11/chartex" xmlns:cx6="http://schemas.microsoft.com/office/drawing/2016/5/12/chartex" xmlns:cx7="http://schemas.microsoft.com/office/drawing/2016/5/13/chartex" xmlns:cx8="http://schemas.microsoft.com/office/drawing/2016/5/14/chartex" xmlns:mc="http://schemas.openxmlformats.org/markup-compatibility/2006" xmlns:aink="http://schemas.microsoft.com/office/drawing/2016/ink" xmlns:am3d="http://schemas.microsoft.com/office/drawing/2017/model3d" xmlns:o="urn:schemas-microsoft-com:office:office" xmlns:r="http://schemas.openxmlformats.org/officeDocument/2006/relationships" xmlns:m="http://schemas.openxmlformats.org/officeDocument/2006/math" xmlns:v="urn:schemas-microsoft-com:vml" xmlns:wp14="http://schemas.microsoft.com/office/word/2010/wordprocessingDrawing" xmlns:wp="http://schemas.openxmlformats.org/drawingml/2006/wordprocessingDrawing" xmlns:w10="urn:schemas-microsoft-com:office:word" xmlns:w="http://schemas.openxmlformats.org/wordprocessingml/2006/main" xmlns:w14="http://schemas.microsoft.com/office/word/2010/wordml" xmlns:w15="http://schemas.microsoft.com/office/word/2012/wordml" xmlns:w16cex="http://schemas.microsoft.com/office/word/2018/wordml/cex" xmlns:w16cid="http://schemas.microsoft.com/office/word/2016/wordml/cid" xmlns:w16="http://schemas.microsoft.com/office/word/2018/wordml" xmlns:w16sdtdh="http://schemas.microsoft.com/office/word/2020/wordml/sdtdatahash" xmlns:w16se="http://schemas.microsoft.com/office/word/2015/wordml/symex" xmlns:wpg="http://schemas.microsoft.com/office/word/2010/wordprocessingGroup" xmlns:wpi="http://schemas.microsoft.com/office/word/2010/wordprocessingInk" xmlns:wne="http://schemas.microsoft.com/office/word/2006/wordml" xmlns:wps="http://schemas.microsoft.com/office/word/2010/wordprocessingShape" mc:Ignorable="w14 w15 w16se w16cid w16 w16cex w16sdtdh wp14">
   <w:abstractNum w:abstractNumId="0" w15:restartNumberingAfterBreak="0">
+    <w:nsid w:val="074F061A"/>
+    <w:multiLevelType w:val="multilevel"/>
+    <w:tmpl w:val="5D5AC1AA"/>
+    <w:lvl w:ilvl="0">
+      <w:start w:val="1"/>
+      <w:numFmt w:val="decimal"/>
+      <w:lvlText w:val="%1."/>
+      <w:lvlJc w:val="left"/>
+      <w:pPr>
+        <w:ind w:left="1773" w:hanging="360"/>
+      </w:pPr>
+      <w:rPr>
+        <w:rFonts w:ascii="Cascadia Mono" w:hAnsi="Cascadia Mono" w:cs="Cascadia Mono" w:hint="default"/>
+        <w:color w:val="000000"/>
+        <w:sz w:val="19"/>
+      </w:rPr>
+    </w:lvl>
+    <w:lvl w:ilvl="1">
+      <w:start w:val="6"/>
+      <w:numFmt w:val="decimal"/>
+      <w:isLgl/>
+      <w:lvlText w:val="%1.%2"/>
+      <w:lvlJc w:val="left"/>
+      <w:pPr>
+        <w:ind w:left="1773" w:hanging="360"/>
+      </w:pPr>
+      <w:rPr>
+        <w:rFonts w:hint="default"/>
+      </w:rPr>
+    </w:lvl>
+    <w:lvl w:ilvl="2">
+      <w:start w:val="1"/>
+      <w:numFmt w:val="decimal"/>
+      <w:isLgl/>
+      <w:lvlText w:val="%1.%2.%3"/>
+      <w:lvlJc w:val="left"/>
+      <w:pPr>
+        <w:ind w:left="2133" w:hanging="720"/>
+      </w:pPr>
+      <w:rPr>
+        <w:rFonts w:hint="default"/>
+      </w:rPr>
+    </w:lvl>
+    <w:lvl w:ilvl="3">
+      <w:start w:val="1"/>
+      <w:numFmt w:val="decimal"/>
+      <w:isLgl/>
+      <w:lvlText w:val="%1.%2.%3.%4"/>
+      <w:lvlJc w:val="left"/>
+      <w:pPr>
+        <w:ind w:left="2133" w:hanging="720"/>
+      </w:pPr>
+      <w:rPr>
+        <w:rFonts w:hint="default"/>
+      </w:rPr>
+    </w:lvl>
+    <w:lvl w:ilvl="4">
+      <w:start w:val="1"/>
+      <w:numFmt w:val="decimal"/>
+      <w:isLgl/>
+      <w:lvlText w:val="%1.%2.%3.%4.%5"/>
+      <w:lvlJc w:val="left"/>
+      <w:pPr>
+        <w:ind w:left="2493" w:hanging="1080"/>
+      </w:pPr>
+      <w:rPr>
+        <w:rFonts w:hint="default"/>
+      </w:rPr>
+    </w:lvl>
+    <w:lvl w:ilvl="5">
+      <w:start w:val="1"/>
+      <w:numFmt w:val="decimal"/>
+      <w:isLgl/>
+      <w:lvlText w:val="%1.%2.%3.%4.%5.%6"/>
+      <w:lvlJc w:val="left"/>
+      <w:pPr>
+        <w:ind w:left="2493" w:hanging="1080"/>
+      </w:pPr>
+      <w:rPr>
+        <w:rFonts w:hint="default"/>
+      </w:rPr>
+    </w:lvl>
+    <w:lvl w:ilvl="6">
+      <w:start w:val="1"/>
+      <w:numFmt w:val="decimal"/>
+      <w:isLgl/>
+      <w:lvlText w:val="%1.%2.%3.%4.%5.%6.%7"/>
+      <w:lvlJc w:val="left"/>
+      <w:pPr>
+        <w:ind w:left="2853" w:hanging="1440"/>
+      </w:pPr>
+      <w:rPr>
+        <w:rFonts w:hint="default"/>
+      </w:rPr>
+    </w:lvl>
+    <w:lvl w:ilvl="7">
+      <w:start w:val="1"/>
+      <w:numFmt w:val="decimal"/>
+      <w:isLgl/>
+      <w:lvlText w:val="%1.%2.%3.%4.%5.%6.%7.%8"/>
+      <w:lvlJc w:val="left"/>
+      <w:pPr>
+        <w:ind w:left="2853" w:hanging="1440"/>
+      </w:pPr>
+      <w:rPr>
+        <w:rFonts w:hint="default"/>
+      </w:rPr>
+    </w:lvl>
+    <w:lvl w:ilvl="8">
+      <w:start w:val="1"/>
+      <w:numFmt w:val="decimal"/>
+      <w:isLgl/>
+      <w:lvlText w:val="%1.%2.%3.%4.%5.%6.%7.%8.%9"/>
+      <w:lvlJc w:val="left"/>
+      <w:pPr>
+        <w:ind w:left="3213" w:hanging="1800"/>
+      </w:pPr>
+      <w:rPr>
+        <w:rFonts w:hint="default"/>
+      </w:rPr>
+    </w:lvl>
+  </w:abstractNum>
+  <w:abstractNum w:abstractNumId="1" w15:restartNumberingAfterBreak="0">
     <w:nsid w:val="279E2366"/>
     <w:multiLevelType w:val="hybridMultilevel"/>
     <w:tmpl w:val="B7B07F6E"/>
@@ -574,7 +1469,98 @@
       </w:pPr>
     </w:lvl>
   </w:abstractNum>
-  <w:abstractNum w:abstractNumId="1" w15:restartNumberingAfterBreak="0">
+  <w:abstractNum w:abstractNumId="2" w15:restartNumberingAfterBreak="0">
+    <w:nsid w:val="3F9573A3"/>
+    <w:multiLevelType w:val="hybridMultilevel"/>
+    <w:tmpl w:val="49BC1A22"/>
+    <w:lvl w:ilvl="0" w:tplc="915047DC">
+      <w:start w:val="1"/>
+      <w:numFmt w:val="decimal"/>
+      <w:lvlText w:val="%1."/>
+      <w:lvlJc w:val="left"/>
+      <w:pPr>
+        <w:ind w:left="1773" w:hanging="360"/>
+      </w:pPr>
+      <w:rPr>
+        <w:rFonts w:ascii="Cascadia Mono" w:hAnsi="Cascadia Mono" w:cs="Cascadia Mono" w:hint="default"/>
+        <w:color w:val="000000"/>
+        <w:sz w:val="19"/>
+      </w:rPr>
+    </w:lvl>
+    <w:lvl w:ilvl="1" w:tplc="04190019" w:tentative="1">
+      <w:start w:val="1"/>
+      <w:numFmt w:val="lowerLetter"/>
+      <w:lvlText w:val="%2."/>
+      <w:lvlJc w:val="left"/>
+      <w:pPr>
+        <w:ind w:left="2493" w:hanging="360"/>
+      </w:pPr>
+    </w:lvl>
+    <w:lvl w:ilvl="2" w:tplc="0419001B" w:tentative="1">
+      <w:start w:val="1"/>
+      <w:numFmt w:val="lowerRoman"/>
+      <w:lvlText w:val="%3."/>
+      <w:lvlJc w:val="right"/>
+      <w:pPr>
+        <w:ind w:left="3213" w:hanging="180"/>
+      </w:pPr>
+    </w:lvl>
+    <w:lvl w:ilvl="3" w:tplc="0419000F" w:tentative="1">
+      <w:start w:val="1"/>
+      <w:numFmt w:val="decimal"/>
+      <w:lvlText w:val="%4."/>
+      <w:lvlJc w:val="left"/>
+      <w:pPr>
+        <w:ind w:left="3933" w:hanging="360"/>
+      </w:pPr>
+    </w:lvl>
+    <w:lvl w:ilvl="4" w:tplc="04190019" w:tentative="1">
+      <w:start w:val="1"/>
+      <w:numFmt w:val="lowerLetter"/>
+      <w:lvlText w:val="%5."/>
+      <w:lvlJc w:val="left"/>
+      <w:pPr>
+        <w:ind w:left="4653" w:hanging="360"/>
+      </w:pPr>
+    </w:lvl>
+    <w:lvl w:ilvl="5" w:tplc="0419001B" w:tentative="1">
+      <w:start w:val="1"/>
+      <w:numFmt w:val="lowerRoman"/>
+      <w:lvlText w:val="%6."/>
+      <w:lvlJc w:val="right"/>
+      <w:pPr>
+        <w:ind w:left="5373" w:hanging="180"/>
+      </w:pPr>
+    </w:lvl>
+    <w:lvl w:ilvl="6" w:tplc="0419000F" w:tentative="1">
+      <w:start w:val="1"/>
+      <w:numFmt w:val="decimal"/>
+      <w:lvlText w:val="%7."/>
+      <w:lvlJc w:val="left"/>
+      <w:pPr>
+        <w:ind w:left="6093" w:hanging="360"/>
+      </w:pPr>
+    </w:lvl>
+    <w:lvl w:ilvl="7" w:tplc="04190019" w:tentative="1">
+      <w:start w:val="1"/>
+      <w:numFmt w:val="lowerLetter"/>
+      <w:lvlText w:val="%8."/>
+      <w:lvlJc w:val="left"/>
+      <w:pPr>
+        <w:ind w:left="6813" w:hanging="360"/>
+      </w:pPr>
+    </w:lvl>
+    <w:lvl w:ilvl="8" w:tplc="0419001B" w:tentative="1">
+      <w:start w:val="1"/>
+      <w:numFmt w:val="lowerRoman"/>
+      <w:lvlText w:val="%9."/>
+      <w:lvlJc w:val="right"/>
+      <w:pPr>
+        <w:ind w:left="7533" w:hanging="180"/>
+      </w:pPr>
+    </w:lvl>
+  </w:abstractNum>
+  <w:abstractNum w:abstractNumId="3" w15:restartNumberingAfterBreak="0">
     <w:nsid w:val="467070A4"/>
     <w:multiLevelType w:val="multilevel"/>
     <w:tmpl w:val="C07E192C"/>
@@ -695,7 +1681,96 @@
       </w:rPr>
     </w:lvl>
   </w:abstractNum>
-  <w:abstractNum w:abstractNumId="2" w15:restartNumberingAfterBreak="0">
+  <w:abstractNum w:abstractNumId="4" w15:restartNumberingAfterBreak="0">
+    <w:nsid w:val="46E617E9"/>
+    <w:multiLevelType w:val="hybridMultilevel"/>
+    <w:tmpl w:val="71FE9498"/>
+    <w:lvl w:ilvl="0" w:tplc="2806EE96">
+      <w:start w:val="1"/>
+      <w:numFmt w:val="decimal"/>
+      <w:lvlText w:val="%1."/>
+      <w:lvlJc w:val="left"/>
+      <w:pPr>
+        <w:ind w:left="1428" w:hanging="360"/>
+      </w:pPr>
+      <w:rPr>
+        <w:rFonts w:hint="default"/>
+      </w:rPr>
+    </w:lvl>
+    <w:lvl w:ilvl="1" w:tplc="04190019">
+      <w:start w:val="1"/>
+      <w:numFmt w:val="lowerLetter"/>
+      <w:lvlText w:val="%2."/>
+      <w:lvlJc w:val="left"/>
+      <w:pPr>
+        <w:ind w:left="2148" w:hanging="360"/>
+      </w:pPr>
+    </w:lvl>
+    <w:lvl w:ilvl="2" w:tplc="0419001B">
+      <w:start w:val="1"/>
+      <w:numFmt w:val="lowerRoman"/>
+      <w:lvlText w:val="%3."/>
+      <w:lvlJc w:val="right"/>
+      <w:pPr>
+        <w:ind w:left="2868" w:hanging="180"/>
+      </w:pPr>
+    </w:lvl>
+    <w:lvl w:ilvl="3" w:tplc="0419000F" w:tentative="1">
+      <w:start w:val="1"/>
+      <w:numFmt w:val="decimal"/>
+      <w:lvlText w:val="%4."/>
+      <w:lvlJc w:val="left"/>
+      <w:pPr>
+        <w:ind w:left="3588" w:hanging="360"/>
+      </w:pPr>
+    </w:lvl>
+    <w:lvl w:ilvl="4" w:tplc="04190019" w:tentative="1">
+      <w:start w:val="1"/>
+      <w:numFmt w:val="lowerLetter"/>
+      <w:lvlText w:val="%5."/>
+      <w:lvlJc w:val="left"/>
+      <w:pPr>
+        <w:ind w:left="4308" w:hanging="360"/>
+      </w:pPr>
+    </w:lvl>
+    <w:lvl w:ilvl="5" w:tplc="0419001B" w:tentative="1">
+      <w:start w:val="1"/>
+      <w:numFmt w:val="lowerRoman"/>
+      <w:lvlText w:val="%6."/>
+      <w:lvlJc w:val="right"/>
+      <w:pPr>
+        <w:ind w:left="5028" w:hanging="180"/>
+      </w:pPr>
+    </w:lvl>
+    <w:lvl w:ilvl="6" w:tplc="0419000F" w:tentative="1">
+      <w:start w:val="1"/>
+      <w:numFmt w:val="decimal"/>
+      <w:lvlText w:val="%7."/>
+      <w:lvlJc w:val="left"/>
+      <w:pPr>
+        <w:ind w:left="5748" w:hanging="360"/>
+      </w:pPr>
+    </w:lvl>
+    <w:lvl w:ilvl="7" w:tplc="04190019" w:tentative="1">
+      <w:start w:val="1"/>
+      <w:numFmt w:val="lowerLetter"/>
+      <w:lvlText w:val="%8."/>
+      <w:lvlJc w:val="left"/>
+      <w:pPr>
+        <w:ind w:left="6468" w:hanging="360"/>
+      </w:pPr>
+    </w:lvl>
+    <w:lvl w:ilvl="8" w:tplc="0419001B" w:tentative="1">
+      <w:start w:val="1"/>
+      <w:numFmt w:val="lowerRoman"/>
+      <w:lvlText w:val="%9."/>
+      <w:lvlJc w:val="right"/>
+      <w:pPr>
+        <w:ind w:left="7188" w:hanging="180"/>
+      </w:pPr>
+    </w:lvl>
+  </w:abstractNum>
+  <w:abstractNum w:abstractNumId="5" w15:restartNumberingAfterBreak="0">
     <w:nsid w:val="535D5066"/>
     <w:multiLevelType w:val="hybridMultilevel"/>
     <w:tmpl w:val="BC20AA10"/>
@@ -784,14 +1859,211 @@
       </w:pPr>
     </w:lvl>
   </w:abstractNum>
+  <w:abstractNum w:abstractNumId="6" w15:restartNumberingAfterBreak="0">
+    <w:nsid w:val="67753FF6"/>
+    <w:multiLevelType w:val="hybridMultilevel"/>
+    <w:tmpl w:val="B2D6357E"/>
+    <w:lvl w:ilvl="0" w:tplc="B92E920E">
+      <w:start w:val="1"/>
+      <w:numFmt w:val="decimal"/>
+      <w:lvlText w:val="%1."/>
+      <w:lvlJc w:val="left"/>
+      <w:pPr>
+        <w:ind w:left="1773" w:hanging="360"/>
+      </w:pPr>
+      <w:rPr>
+        <w:rFonts w:ascii="Cascadia Mono" w:hAnsi="Cascadia Mono" w:cs="Cascadia Mono" w:hint="default"/>
+        <w:color w:val="000000"/>
+        <w:sz w:val="19"/>
+      </w:rPr>
+    </w:lvl>
+    <w:lvl w:ilvl="1" w:tplc="04190019" w:tentative="1">
+      <w:start w:val="1"/>
+      <w:numFmt w:val="lowerLetter"/>
+      <w:lvlText w:val="%2."/>
+      <w:lvlJc w:val="left"/>
+      <w:pPr>
+        <w:ind w:left="2493" w:hanging="360"/>
+      </w:pPr>
+    </w:lvl>
+    <w:lvl w:ilvl="2" w:tplc="0419001B" w:tentative="1">
+      <w:start w:val="1"/>
+      <w:numFmt w:val="lowerRoman"/>
+      <w:lvlText w:val="%3."/>
+      <w:lvlJc w:val="right"/>
+      <w:pPr>
+        <w:ind w:left="3213" w:hanging="180"/>
+      </w:pPr>
+    </w:lvl>
+    <w:lvl w:ilvl="3" w:tplc="0419000F" w:tentative="1">
+      <w:start w:val="1"/>
+      <w:numFmt w:val="decimal"/>
+      <w:lvlText w:val="%4."/>
+      <w:lvlJc w:val="left"/>
+      <w:pPr>
+        <w:ind w:left="3933" w:hanging="360"/>
+      </w:pPr>
+    </w:lvl>
+    <w:lvl w:ilvl="4" w:tplc="04190019" w:tentative="1">
+      <w:start w:val="1"/>
+      <w:numFmt w:val="lowerLetter"/>
+      <w:lvlText w:val="%5."/>
+      <w:lvlJc w:val="left"/>
+      <w:pPr>
+        <w:ind w:left="4653" w:hanging="360"/>
+      </w:pPr>
+    </w:lvl>
+    <w:lvl w:ilvl="5" w:tplc="0419001B" w:tentative="1">
+      <w:start w:val="1"/>
+      <w:numFmt w:val="lowerRoman"/>
+      <w:lvlText w:val="%6."/>
+      <w:lvlJc w:val="right"/>
+      <w:pPr>
+        <w:ind w:left="5373" w:hanging="180"/>
+      </w:pPr>
+    </w:lvl>
+    <w:lvl w:ilvl="6" w:tplc="0419000F" w:tentative="1">
+      <w:start w:val="1"/>
+      <w:numFmt w:val="decimal"/>
+      <w:lvlText w:val="%7."/>
+      <w:lvlJc w:val="left"/>
+      <w:pPr>
+        <w:ind w:left="6093" w:hanging="360"/>
+      </w:pPr>
+    </w:lvl>
+    <w:lvl w:ilvl="7" w:tplc="04190019" w:tentative="1">
+      <w:start w:val="1"/>
+      <w:numFmt w:val="lowerLetter"/>
+      <w:lvlText w:val="%8."/>
+      <w:lvlJc w:val="left"/>
+      <w:pPr>
+        <w:ind w:left="6813" w:hanging="360"/>
+      </w:pPr>
+    </w:lvl>
+    <w:lvl w:ilvl="8" w:tplc="0419001B" w:tentative="1">
+      <w:start w:val="1"/>
+      <w:numFmt w:val="lowerRoman"/>
+      <w:lvlText w:val="%9."/>
+      <w:lvlJc w:val="right"/>
+      <w:pPr>
+        <w:ind w:left="7533" w:hanging="180"/>
+      </w:pPr>
+    </w:lvl>
+  </w:abstractNum>
+  <w:abstractNum w:abstractNumId="7" w15:restartNumberingAfterBreak="0">
+    <w:nsid w:val="6ED832E0"/>
+    <w:multiLevelType w:val="hybridMultilevel"/>
+    <w:tmpl w:val="47364990"/>
+    <w:lvl w:ilvl="0" w:tplc="22A4640A">
+      <w:start w:val="1"/>
+      <w:numFmt w:val="decimal"/>
+      <w:lvlText w:val="%1."/>
+      <w:lvlJc w:val="left"/>
+      <w:pPr>
+        <w:ind w:left="1773" w:hanging="360"/>
+      </w:pPr>
+      <w:rPr>
+        <w:rFonts w:ascii="Cascadia Mono" w:hAnsi="Cascadia Mono" w:cs="Cascadia Mono" w:hint="default"/>
+        <w:color w:val="000000"/>
+        <w:sz w:val="19"/>
+      </w:rPr>
+    </w:lvl>
+    <w:lvl w:ilvl="1" w:tplc="04190019" w:tentative="1">
+      <w:start w:val="1"/>
+      <w:numFmt w:val="lowerLetter"/>
+      <w:lvlText w:val="%2."/>
+      <w:lvlJc w:val="left"/>
+      <w:pPr>
+        <w:ind w:left="2493" w:hanging="360"/>
+      </w:pPr>
+    </w:lvl>
+    <w:lvl w:ilvl="2" w:tplc="0419001B" w:tentative="1">
+      <w:start w:val="1"/>
+      <w:numFmt w:val="lowerRoman"/>
+      <w:lvlText w:val="%3."/>
+      <w:lvlJc w:val="right"/>
+      <w:pPr>
+        <w:ind w:left="3213" w:hanging="180"/>
+      </w:pPr>
+    </w:lvl>
+    <w:lvl w:ilvl="3" w:tplc="0419000F" w:tentative="1">
+      <w:start w:val="1"/>
+      <w:numFmt w:val="decimal"/>
+      <w:lvlText w:val="%4."/>
+      <w:lvlJc w:val="left"/>
+      <w:pPr>
+        <w:ind w:left="3933" w:hanging="360"/>
+      </w:pPr>
+    </w:lvl>
+    <w:lvl w:ilvl="4" w:tplc="04190019" w:tentative="1">
+      <w:start w:val="1"/>
+      <w:numFmt w:val="lowerLetter"/>
+      <w:lvlText w:val="%5."/>
+      <w:lvlJc w:val="left"/>
+      <w:pPr>
+        <w:ind w:left="4653" w:hanging="360"/>
+      </w:pPr>
+    </w:lvl>
+    <w:lvl w:ilvl="5" w:tplc="0419001B" w:tentative="1">
+      <w:start w:val="1"/>
+      <w:numFmt w:val="lowerRoman"/>
+      <w:lvlText w:val="%6."/>
+      <w:lvlJc w:val="right"/>
+      <w:pPr>
+        <w:ind w:left="5373" w:hanging="180"/>
+      </w:pPr>
+    </w:lvl>
+    <w:lvl w:ilvl="6" w:tplc="0419000F" w:tentative="1">
+      <w:start w:val="1"/>
+      <w:numFmt w:val="decimal"/>
+      <w:lvlText w:val="%7."/>
+      <w:lvlJc w:val="left"/>
+      <w:pPr>
+        <w:ind w:left="6093" w:hanging="360"/>
+      </w:pPr>
+    </w:lvl>
+    <w:lvl w:ilvl="7" w:tplc="04190019" w:tentative="1">
+      <w:start w:val="1"/>
+      <w:numFmt w:val="lowerLetter"/>
+      <w:lvlText w:val="%8."/>
+      <w:lvlJc w:val="left"/>
+      <w:pPr>
+        <w:ind w:left="6813" w:hanging="360"/>
+      </w:pPr>
+    </w:lvl>
+    <w:lvl w:ilvl="8" w:tplc="0419001B" w:tentative="1">
+      <w:start w:val="1"/>
+      <w:numFmt w:val="lowerRoman"/>
+      <w:lvlText w:val="%9."/>
+      <w:lvlJc w:val="right"/>
+      <w:pPr>
+        <w:ind w:left="7533" w:hanging="180"/>
+      </w:pPr>
+    </w:lvl>
+  </w:abstractNum>
   <w:num w:numId="1">
+    <w:abstractNumId w:val="3"/>
+  </w:num>
+  <w:num w:numId="2">
+    <w:abstractNumId w:val="5"/>
+  </w:num>
+  <w:num w:numId="3">
     <w:abstractNumId w:val="1"/>
   </w:num>
-  <w:num w:numId="2">
+  <w:num w:numId="4">
+    <w:abstractNumId w:val="4"/>
+  </w:num>
+  <w:num w:numId="5">
+    <w:abstractNumId w:val="7"/>
+  </w:num>
+  <w:num w:numId="6">
+    <w:abstractNumId w:val="0"/>
+  </w:num>
+  <w:num w:numId="7">
+    <w:abstractNumId w:val="6"/>
+  </w:num>
+  <w:num w:numId="8">
     <w:abstractNumId w:val="2"/>
-  </w:num>
-  <w:num w:numId="3">
-    <w:abstractNumId w:val="0"/>
   </w:num>
 </w:numbering>
 </file>
@@ -1198,7 +2470,6 @@
   <w:style w:type="character" w:default="1" w:styleId="a0">
     <w:name w:val="Default Paragraph Font"/>
     <w:uiPriority w:val="1"/>
-    <w:semiHidden/>
     <w:unhideWhenUsed/>
   </w:style>
   <w:style w:type="table" w:default="1" w:styleId="a1">
